--- a/HW3Theory.docx
+++ b/HW3Theory.docx
@@ -19,23 +19,24 @@
       <w:r>
         <w:t xml:space="preserve"> </w:t>
       </w:r>
-      <w:r>
-        <w:t>https://github.com/DevonARP/DeepLearning_A3</w:t>
-      </w:r>
-    </w:p>
+      <w:hyperlink r:id="rId5" w:history="1">
+        <w:r>
+          <w:rPr>
+            <w:rStyle w:val="Hyperlink"/>
+          </w:rPr>
+          <w:t>https://github.com/DevonARP/DeepLearning_A3</w:t>
+        </w:r>
+      </w:hyperlink>
+    </w:p>
+    <w:p/>
     <w:p>
       <w:r>
         <w:t>Problem 1: Part A</w:t>
       </w:r>
     </w:p>
     <w:p>
-      <w:proofErr w:type="gramStart"/>
-      <w:r>
-        <w:t>CNN’s</w:t>
-      </w:r>
-      <w:proofErr w:type="gramEnd"/>
-      <w:r>
-        <w:t xml:space="preserve"> are better at identifying images </w:t>
+      <w:r>
+        <w:t xml:space="preserve">CNN’s are better at identifying images </w:t>
       </w:r>
       <w:r>
         <w:t>as each layer</w:t>
@@ -60,17 +61,10 @@
     </w:p>
     <w:p>
       <w:r>
-        <w:t xml:space="preserve">They are also really good at reducing the dimensions of the data, this is also caused by the layers filtering the </w:t>
-      </w:r>
-      <w:proofErr w:type="gramStart"/>
-      <w:r>
-        <w:t>image</w:t>
-      </w:r>
-      <w:proofErr w:type="gramEnd"/>
-      <w:r>
-        <w:t xml:space="preserve"> but it significantly reduces the computations and time needed to classify an image.</w:t>
-      </w:r>
-    </w:p>
+        <w:t>They are also really good at reducing the dimensions of the data, this is also caused by the layers filtering the image but it significantly reduces the computations and time needed to classify an image.</w:t>
+      </w:r>
+    </w:p>
+    <w:p/>
     <w:p>
       <w:r>
         <w:t xml:space="preserve">Problem 1: Part </w:t>
@@ -104,10 +98,7 @@
     <w:p/>
     <w:p>
       <w:r>
-        <w:t xml:space="preserve">Problem </w:t>
-      </w:r>
-      <w:r>
-        <w:t>2</w:t>
+        <w:t>Problem 2</w:t>
       </w:r>
     </w:p>
     <w:p>
@@ -158,13 +149,8 @@
       </w:r>
     </w:p>
     <w:p>
-      <w:proofErr w:type="gramStart"/>
-      <w:r>
-        <w:t>So</w:t>
-      </w:r>
-      <w:proofErr w:type="gramEnd"/>
-      <w:r>
-        <w:t xml:space="preserve"> lets start 2n inputs, this keeps the amount of the inputs</w:t>
+      <w:r>
+        <w:t>So lets start 2n inputs, this keeps the amount of the inputs</w:t>
       </w:r>
       <w:r>
         <w:t xml:space="preserve"> </w:t>
@@ -219,10 +205,7 @@
         <w:t>2n</w:t>
       </w:r>
       <w:r>
-        <w:t xml:space="preserve"> = </w:t>
-      </w:r>
-      <w:r>
-        <w:t>x</w:t>
+        <w:t xml:space="preserve"> = x</w:t>
       </w:r>
       <w:r>
         <w:rPr>
@@ -231,13 +214,8 @@
         <w:t>2n</w:t>
       </w:r>
       <w:r>
-        <w:t xml:space="preserve"> </w:t>
-      </w:r>
-      <w:proofErr w:type="gramStart"/>
-      <w:r>
-        <w:t>-  x</w:t>
-      </w:r>
-      <w:proofErr w:type="gramEnd"/>
+        <w:t xml:space="preserve"> -  x</w:t>
+      </w:r>
       <w:r>
         <w:rPr>
           <w:vertAlign w:val="subscript"/>
@@ -279,13 +257,8 @@
         <w:t>2n</w:t>
       </w:r>
       <w:r>
-        <w:t xml:space="preserve"> </w:t>
-      </w:r>
-      <w:proofErr w:type="gramStart"/>
-      <w:r>
-        <w:t>-  x</w:t>
-      </w:r>
-      <w:proofErr w:type="gramEnd"/>
+        <w:t xml:space="preserve"> -  x</w:t>
+      </w:r>
       <w:r>
         <w:rPr>
           <w:vertAlign w:val="subscript"/>
@@ -299,13 +272,7 @@
         <w:rPr>
           <w:vertAlign w:val="subscript"/>
         </w:rPr>
-        <w:t>2n-</w:t>
-      </w:r>
-      <w:r>
-        <w:rPr>
-          <w:vertAlign w:val="subscript"/>
-        </w:rPr>
-        <w:t>2</w:t>
+        <w:t>2n-2</w:t>
       </w:r>
       <w:r>
         <w:t xml:space="preserve"> – h</w:t>
@@ -348,13 +315,8 @@
         <w:t>2n</w:t>
       </w:r>
       <w:r>
-        <w:t xml:space="preserve"> </w:t>
-      </w:r>
-      <w:proofErr w:type="gramStart"/>
-      <w:r>
-        <w:t>-  x</w:t>
-      </w:r>
-      <w:proofErr w:type="gramEnd"/>
+        <w:t xml:space="preserve"> -  x</w:t>
+      </w:r>
       <w:r>
         <w:rPr>
           <w:vertAlign w:val="subscript"/>
@@ -368,13 +330,7 @@
         <w:rPr>
           <w:vertAlign w:val="subscript"/>
         </w:rPr>
-        <w:t>2n-</w:t>
-      </w:r>
-      <w:r>
-        <w:rPr>
-          <w:vertAlign w:val="subscript"/>
-        </w:rPr>
-        <w:t>2</w:t>
+        <w:t>2n-2</w:t>
       </w:r>
       <w:r>
         <w:t xml:space="preserve"> … -</w:t>
@@ -450,13 +406,8 @@
         <w:t xml:space="preserve">e input value </w:t>
       </w:r>
       <w:r>
-        <w:t xml:space="preserve">will end up being a negative value in the </w:t>
-      </w:r>
-      <w:proofErr w:type="gramStart"/>
-      <w:r>
-        <w:t>equation</w:t>
-      </w:r>
-      <w:proofErr w:type="gramEnd"/>
+        <w:t>will end up being a negative value in the equation</w:t>
+      </w:r>
     </w:p>
     <w:p>
       <w:pPr>
@@ -473,31 +424,14 @@
         <w:t xml:space="preserve"> number </w:t>
       </w:r>
       <w:r>
-        <w:t xml:space="preserve">is </w:t>
-      </w:r>
-      <w:r>
-        <w:t>even</w:t>
-      </w:r>
-      <w:r>
-        <w:t xml:space="preserve">, </w:t>
+        <w:t xml:space="preserve">is even, </w:t>
       </w:r>
       <w:r>
         <w:t xml:space="preserve">the input value </w:t>
       </w:r>
       <w:r>
-        <w:t xml:space="preserve">will end up being a </w:t>
-      </w:r>
-      <w:r>
-        <w:t>positive</w:t>
-      </w:r>
-      <w:r>
-        <w:t xml:space="preserve"> value in the </w:t>
-      </w:r>
-      <w:proofErr w:type="gramStart"/>
-      <w:r>
-        <w:t>equation</w:t>
-      </w:r>
-      <w:proofErr w:type="gramEnd"/>
+        <w:t>will end up being a positive value in the equation</w:t>
+      </w:r>
     </w:p>
     <w:p>
       <w:pPr>
@@ -508,6 +442,7 @@
         </w:numPr>
       </w:pPr>
       <w:r>
+        <w:lastRenderedPageBreak/>
         <w:t xml:space="preserve">If the values </w:t>
       </w:r>
       <w:r>
@@ -529,11 +464,7 @@
         <w:t xml:space="preserve"> is still an </w:t>
       </w:r>
       <w:r>
-        <w:t xml:space="preserve">even length, then the final value would be n/2 + </w:t>
-      </w:r>
-      <w:proofErr w:type="gramStart"/>
-      <w:r>
-        <w:t>h</w:t>
+        <w:t>even length, then the final value would be n/2 + h</w:t>
       </w:r>
       <w:r>
         <w:rPr>
@@ -541,7 +472,6 @@
         </w:rPr>
         <w:t>0</w:t>
       </w:r>
-      <w:proofErr w:type="gramEnd"/>
       <w:r>
         <w:t xml:space="preserve"> </w:t>
       </w:r>
@@ -577,7 +507,6 @@
     <w:p>
       <w:proofErr w:type="spellStart"/>
       <w:r>
-        <w:lastRenderedPageBreak/>
         <w:t>y</w:t>
       </w:r>
       <w:r>
@@ -588,18 +517,7 @@
       </w:r>
       <w:proofErr w:type="spellEnd"/>
       <w:r>
-        <w:t xml:space="preserve"> = </w:t>
-      </w:r>
-      <w:proofErr w:type="gramStart"/>
-      <w:r>
-        <w:t>sigmoid(</w:t>
-      </w:r>
-      <w:proofErr w:type="gramEnd"/>
-      <w:r>
-        <w:t>500*</w:t>
-      </w:r>
-      <w:r>
-        <w:t>(</w:t>
+        <w:t xml:space="preserve"> = sigmoid(500*(</w:t>
       </w:r>
       <w:r>
         <w:t xml:space="preserve"> </w:t>
@@ -674,10 +592,7 @@
         <w:t>0</w:t>
       </w:r>
       <w:r>
-        <w:t>)</w:t>
-      </w:r>
-      <w:r>
-        <w:t>)</w:t>
+        <w:t>))</w:t>
       </w:r>
     </w:p>
     <w:p>
@@ -703,7 +618,7 @@
                     </pic:cNvPicPr>
                   </pic:nvPicPr>
                   <pic:blipFill>
-                    <a:blip r:embed="rId5" cstate="print">
+                    <a:blip r:embed="rId6" cstate="print">
                       <a:extLst>
                         <a:ext uri="{28A0092B-C50C-407E-A947-70E740481C1C}">
                           <a14:useLocalDpi xmlns:a14="http://schemas.microsoft.com/office/drawing/2010/main" val="0"/>
@@ -756,7 +671,7 @@
                     </pic:cNvPicPr>
                   </pic:nvPicPr>
                   <pic:blipFill>
-                    <a:blip r:embed="rId6" cstate="print">
+                    <a:blip r:embed="rId7" cstate="print">
                       <a:extLst>
                         <a:ext uri="{28A0092B-C50C-407E-A947-70E740481C1C}">
                           <a14:useLocalDpi xmlns:a14="http://schemas.microsoft.com/office/drawing/2010/main" val="0"/>
@@ -809,7 +724,7 @@
                     </pic:cNvPicPr>
                   </pic:nvPicPr>
                   <pic:blipFill>
-                    <a:blip r:embed="rId7" cstate="print">
+                    <a:blip r:embed="rId8" cstate="print">
                       <a:extLst>
                         <a:ext uri="{28A0092B-C50C-407E-A947-70E740481C1C}">
                           <a14:useLocalDpi xmlns:a14="http://schemas.microsoft.com/office/drawing/2010/main" val="0"/>
@@ -841,63 +756,20 @@
     <w:p/>
     <w:p>
       <w:r>
-        <w:t xml:space="preserve">Problem </w:t>
-      </w:r>
-      <w:r>
-        <w:t>3</w:t>
-      </w:r>
-    </w:p>
-    <w:p>
-      <w:r>
-        <w:t xml:space="preserve">We can use convolutions attention model to reduce the time complexity to O(T), it would </w:t>
-      </w:r>
-      <w:proofErr w:type="gramStart"/>
-      <w:r>
-        <w:t>actually be</w:t>
-      </w:r>
-      <w:proofErr w:type="gramEnd"/>
-      <w:r>
-        <w:t xml:space="preserve"> O(T*k) where k is the kernel size, that dimension reduction plus the stride change would make this immensely faster. </w:t>
-      </w:r>
-      <w:r>
-        <w:t xml:space="preserve">The </w:t>
-      </w:r>
-      <w:proofErr w:type="gramStart"/>
-      <w:r>
-        <w:t>down side</w:t>
-      </w:r>
-      <w:proofErr w:type="gramEnd"/>
-      <w:r>
-        <w:t xml:space="preserve"> to this is that it becomes more of a local receptive field that the network grabs information from which is more of a convolutional way of going about this. It doesn’t allow context to be </w:t>
-      </w:r>
-      <w:proofErr w:type="gramStart"/>
-      <w:r>
-        <w:t>taken into account</w:t>
-      </w:r>
-      <w:proofErr w:type="gramEnd"/>
-      <w:r>
-        <w:t>, which is what attention is meant to involve, so it misses out on the points it should be paying attention to in the data.</w:t>
-      </w:r>
-    </w:p>
-    <w:p>
-      <w:r>
-        <w:t xml:space="preserve">We can also do something similar with recurrent networks, by combining </w:t>
-      </w:r>
-      <w:proofErr w:type="gramStart"/>
-      <w:r>
-        <w:t>both of these</w:t>
-      </w:r>
-      <w:proofErr w:type="gramEnd"/>
-      <w:r>
-        <w:t xml:space="preserve">. It would be faster as it would become O(T) it would also lose the attention being given to the important parts as </w:t>
-      </w:r>
-      <w:proofErr w:type="gramStart"/>
-      <w:r>
-        <w:t>all of</w:t>
-      </w:r>
-      <w:proofErr w:type="gramEnd"/>
-      <w:r>
-        <w:t xml:space="preserve"> the hidden states wouldn’t pass through.</w:t>
+        <w:t>Problem 3</w:t>
+      </w:r>
+    </w:p>
+    <w:p>
+      <w:r>
+        <w:t xml:space="preserve">We can use convolutions attention model to reduce the time complexity to O(T), it would actually be O(T*k) where k is the kernel size, that dimension reduction plus the stride change would make this immensely faster. </w:t>
+      </w:r>
+      <w:r>
+        <w:t>The down side to this is that it becomes more of a local receptive field that the network grabs information from which is more of a convolutional way of going about this. It doesn’t allow context to be taken into account, which is what attention is meant to involve, so it misses out on the points it should be paying attention to in the data.</w:t>
+      </w:r>
+    </w:p>
+    <w:p>
+      <w:r>
+        <w:t>We can also do something similar with recurrent networks, by combining both of these. It would be faster as it would become O(T) it would also lose the attention being given to the important parts as all of the hidden states wouldn’t pass through.</w:t>
       </w:r>
     </w:p>
     <w:p>
@@ -906,7 +778,7 @@
       </w:r>
     </w:p>
     <w:p>
-      <w:hyperlink r:id="rId8" w:history="1">
+      <w:hyperlink r:id="rId9" w:history="1">
         <w:r>
           <w:rPr>
             <w:rStyle w:val="Hyperlink"/>
@@ -916,7 +788,7 @@
       </w:hyperlink>
     </w:p>
     <w:p>
-      <w:hyperlink r:id="rId9" w:history="1">
+      <w:hyperlink r:id="rId10" w:history="1">
         <w:r>
           <w:rPr>
             <w:rStyle w:val="Hyperlink"/>
@@ -926,7 +798,7 @@
       </w:hyperlink>
     </w:p>
     <w:p>
-      <w:hyperlink r:id="rId10" w:history="1">
+      <w:hyperlink r:id="rId11" w:history="1">
         <w:r>
           <w:rPr>
             <w:rStyle w:val="Hyperlink"/>
@@ -936,7 +808,12 @@
       </w:hyperlink>
     </w:p>
     <w:p>
-      <w:hyperlink r:id="rId11" w:history="1">
+      <w:pPr>
+        <w:rPr>
+          <w:rStyle w:val="Hyperlink"/>
+        </w:rPr>
+      </w:pPr>
+      <w:hyperlink r:id="rId12" w:history="1">
         <w:r>
           <w:rPr>
             <w:rStyle w:val="Hyperlink"/>
@@ -945,7 +822,54 @@
         </w:r>
       </w:hyperlink>
     </w:p>
+    <w:p>
+      <w:pPr>
+        <w:rPr>
+          <w:rStyle w:val="Hyperlink"/>
+        </w:rPr>
+      </w:pPr>
+    </w:p>
+    <w:p>
+      <w:r>
+        <w:t xml:space="preserve">Problem </w:t>
+      </w:r>
+      <w:r>
+        <w:t>4 Part A</w:t>
+      </w:r>
+    </w:p>
+    <w:p>
+      <w:r>
+        <w:t>Code is attached</w:t>
+      </w:r>
+    </w:p>
     <w:p/>
+    <w:p>
+      <w:r>
+        <w:t xml:space="preserve">Problem 4 Part </w:t>
+      </w:r>
+      <w:r>
+        <w:t>B</w:t>
+      </w:r>
+    </w:p>
+    <w:p>
+      <w:r>
+        <w:t>Code is attached</w:t>
+      </w:r>
+    </w:p>
+    <w:p/>
+    <w:p>
+      <w:r>
+        <w:t xml:space="preserve">Problem 4 Part </w:t>
+      </w:r>
+      <w:r>
+        <w:t>C</w:t>
+      </w:r>
+    </w:p>
+    <w:p>
+      <w:r>
+        <w:t>I did 4 different examples, 2 are on the Fashion dataset and 2 are on MNIST. They each have one Conditional GAN and one GAN being used on the data. The key difference I found is the randomness of what’s generated, the Conditional GAN would be consistent and specify what type of object or number it would generate while the regular GAN would not.</w:t>
+      </w:r>
+    </w:p>
     <w:p/>
     <w:p/>
     <w:sectPr>
@@ -1483,6 +1407,7 @@
   <w:style w:type="character" w:default="1" w:styleId="DefaultParagraphFont">
     <w:name w:val="Default Paragraph Font"/>
     <w:uiPriority w:val="1"/>
+    <w:semiHidden/>
     <w:unhideWhenUsed/>
   </w:style>
   <w:style w:type="table" w:default="1" w:styleId="TableNormal">

--- a/HW3Theory.docx
+++ b/HW3Theory.docx
@@ -8,13 +8,8 @@
       </w:r>
     </w:p>
     <w:p>
-      <w:proofErr w:type="spellStart"/>
-      <w:r>
-        <w:t>Github</w:t>
-      </w:r>
-      <w:proofErr w:type="spellEnd"/>
-      <w:r>
-        <w:t xml:space="preserve"> link for files and code:</w:t>
+      <w:r>
+        <w:t>Github link for files and code:</w:t>
       </w:r>
       <w:r>
         <w:t xml:space="preserve"> </w:t>
@@ -42,15 +37,7 @@
         <w:t>as each layer</w:t>
       </w:r>
       <w:r>
-        <w:t xml:space="preserve"> in </w:t>
-      </w:r>
-      <w:proofErr w:type="spellStart"/>
-      <w:r>
-        <w:t>it’s</w:t>
-      </w:r>
-      <w:proofErr w:type="spellEnd"/>
-      <w:r>
-        <w:t xml:space="preserve"> architecture</w:t>
+        <w:t xml:space="preserve"> in it’s architecture</w:t>
       </w:r>
       <w:r>
         <w:t xml:space="preserve"> helps extract prominent features to figure out what the object in the image is</w:t>
@@ -103,11 +90,7 @@
     </w:p>
     <w:p>
       <w:r>
-        <w:t xml:space="preserve">Hidden state: </w:t>
-      </w:r>
-      <w:proofErr w:type="spellStart"/>
-      <w:r>
-        <w:t>H</w:t>
+        <w:t>Hidden state: H</w:t>
       </w:r>
       <w:r>
         <w:rPr>
@@ -115,13 +98,8 @@
         </w:rPr>
         <w:t>t</w:t>
       </w:r>
-      <w:proofErr w:type="spellEnd"/>
-      <w:r>
-        <w:t xml:space="preserve"> = </w:t>
-      </w:r>
-      <w:proofErr w:type="spellStart"/>
-      <w:r>
-        <w:t>x</w:t>
+      <w:r>
+        <w:t xml:space="preserve"> = x</w:t>
       </w:r>
       <w:r>
         <w:rPr>
@@ -129,7 +107,6 @@
         </w:rPr>
         <w:t>t</w:t>
       </w:r>
-      <w:proofErr w:type="spellEnd"/>
       <w:r>
         <w:t xml:space="preserve"> – h</w:t>
       </w:r>
@@ -480,7 +457,6 @@
       <w:r>
         <w:t xml:space="preserve">Output: </w:t>
       </w:r>
-      <w:proofErr w:type="spellStart"/>
       <w:r>
         <w:t>y</w:t>
       </w:r>
@@ -490,7 +466,6 @@
         </w:rPr>
         <w:t>t</w:t>
       </w:r>
-      <w:proofErr w:type="spellEnd"/>
       <w:r>
         <w:t xml:space="preserve"> = sigmoid(500*h</w:t>
       </w:r>
@@ -505,7 +480,6 @@
       </w:r>
     </w:p>
     <w:p>
-      <w:proofErr w:type="spellStart"/>
       <w:r>
         <w:t>y</w:t>
       </w:r>
@@ -515,7 +489,6 @@
         </w:rPr>
         <w:t>t</w:t>
       </w:r>
-      <w:proofErr w:type="spellEnd"/>
       <w:r>
         <w:t xml:space="preserve"> = sigmoid(500*(</w:t>
       </w:r>
@@ -761,24 +734,85 @@
     </w:p>
     <w:p>
       <w:r>
-        <w:t xml:space="preserve">We can use convolutions attention model to reduce the time complexity to O(T), it would actually be O(T*k) where k is the kernel size, that dimension reduction plus the stride change would make this immensely faster. </w:t>
-      </w:r>
-      <w:r>
-        <w:t>The down side to this is that it becomes more of a local receptive field that the network grabs information from which is more of a convolutional way of going about this. It doesn’t allow context to be taken into account, which is what attention is meant to involve, so it misses out on the points it should be paying attention to in the data.</w:t>
-      </w:r>
-    </w:p>
-    <w:p>
-      <w:r>
-        <w:t>We can also do something similar with recurrent networks, by combining both of these. It would be faster as it would become O(T) it would also lose the attention being given to the important parts as all of the hidden states wouldn’t pass through.</w:t>
-      </w:r>
-    </w:p>
-    <w:p>
-      <w:r>
+        <w:t>These are both in O(n) time.</w:t>
+      </w:r>
+    </w:p>
+    <w:p>
+      <w:r>
+        <w:t>We can use Longformer, which is a sparse attention</w:t>
+      </w:r>
+      <w:r>
+        <w:t>,</w:t>
+      </w:r>
+      <w:r>
+        <w:t xml:space="preserve"> it scales linearly with the sequence length instead of quadratically, making it take up substantially less time. It uses a dilated sliding window, which lets us cover more variety of tokens but it still can lead to a loss of information. Another con is that a custom CUDA kernel is needed to make it effective as this is a sparce matrix multiplication instead of a dense one.</w:t>
+      </w:r>
+    </w:p>
+    <w:p>
+      <w:r>
+        <w:t xml:space="preserve">We can also </w:t>
+      </w:r>
+      <w:r>
+        <w:t>use a matrix factorization metho</w:t>
+      </w:r>
+      <w:r>
+        <w:t>d</w:t>
+      </w:r>
+      <w:r>
+        <w:t xml:space="preserve"> such as a Linformer, </w:t>
+      </w:r>
+      <w:r>
+        <w:t>which makes it a linear scaling as well, it can factorize matrices into lower rank ones without losing much information. This is a great option but it does have a downside in that data is lost here, with every factorization, some data is being lost.</w:t>
+      </w:r>
+    </w:p>
+    <w:p>
+      <w:r>
+        <w:lastRenderedPageBreak/>
         <w:t>References:</w:t>
       </w:r>
     </w:p>
     <w:p>
       <w:hyperlink r:id="rId9" w:history="1">
+        <w:r>
+          <w:rPr>
+            <w:rStyle w:val="Hyperlink"/>
+          </w:rPr>
+          <w:t>https://towardsdatascience.com/demystifying-efficient-self-attention-b3de61b9b0fb</w:t>
+        </w:r>
+      </w:hyperlink>
+    </w:p>
+    <w:p>
+      <w:hyperlink r:id="rId10" w:history="1">
+        <w:r>
+          <w:rPr>
+            <w:rStyle w:val="Hyperlink"/>
+          </w:rPr>
+          <w:t>https://huggingface.co/docs/transformers/model_doc/longformer</w:t>
+        </w:r>
+      </w:hyperlink>
+    </w:p>
+    <w:p>
+      <w:hyperlink r:id="rId11" w:history="1">
+        <w:r>
+          <w:rPr>
+            <w:rStyle w:val="Hyperlink"/>
+          </w:rPr>
+          <w:t>https://shubhamg.in/nlp/transformer/review/longformer/2020/05/11/longformer.html</w:t>
+        </w:r>
+      </w:hyperlink>
+    </w:p>
+    <w:p>
+      <w:hyperlink r:id="rId12" w:history="1">
+        <w:r>
+          <w:rPr>
+            <w:rStyle w:val="Hyperlink"/>
+          </w:rPr>
+          <w:t>https://appliedsingularity.com/2022/05/31/nlp-tutorials-part-21-linformer-self-attention-with-linear-complexity/</w:t>
+        </w:r>
+      </w:hyperlink>
+    </w:p>
+    <w:p>
+      <w:hyperlink r:id="rId13" w:history="1">
         <w:r>
           <w:rPr>
             <w:rStyle w:val="Hyperlink"/>
@@ -788,7 +822,7 @@
       </w:hyperlink>
     </w:p>
     <w:p>
-      <w:hyperlink r:id="rId10" w:history="1">
+      <w:hyperlink r:id="rId14" w:history="1">
         <w:r>
           <w:rPr>
             <w:rStyle w:val="Hyperlink"/>
@@ -798,7 +832,7 @@
       </w:hyperlink>
     </w:p>
     <w:p>
-      <w:hyperlink r:id="rId11" w:history="1">
+      <w:hyperlink r:id="rId15" w:history="1">
         <w:r>
           <w:rPr>
             <w:rStyle w:val="Hyperlink"/>
@@ -813,7 +847,7 @@
           <w:rStyle w:val="Hyperlink"/>
         </w:rPr>
       </w:pPr>
-      <w:hyperlink r:id="rId12" w:history="1">
+      <w:hyperlink r:id="rId16" w:history="1">
         <w:r>
           <w:rPr>
             <w:rStyle w:val="Hyperlink"/>
@@ -831,10 +865,7 @@
     </w:p>
     <w:p>
       <w:r>
-        <w:t xml:space="preserve">Problem </w:t>
-      </w:r>
-      <w:r>
-        <w:t>4 Part A</w:t>
+        <w:t>Problem 4 Part A</w:t>
       </w:r>
     </w:p>
     <w:p>
@@ -845,10 +876,7 @@
     <w:p/>
     <w:p>
       <w:r>
-        <w:t xml:space="preserve">Problem 4 Part </w:t>
-      </w:r>
-      <w:r>
-        <w:t>B</w:t>
+        <w:t>Problem 4 Part B</w:t>
       </w:r>
     </w:p>
     <w:p>
@@ -859,10 +887,7 @@
     <w:p/>
     <w:p>
       <w:r>
-        <w:t xml:space="preserve">Problem 4 Part </w:t>
-      </w:r>
-      <w:r>
-        <w:t>C</w:t>
+        <w:t>Problem 4 Part C</w:t>
       </w:r>
     </w:p>
     <w:p>

--- a/HW3Theory.docx
+++ b/HW3Theory.docx
@@ -8,8 +8,13 @@
       </w:r>
     </w:p>
     <w:p>
-      <w:r>
-        <w:t>Github link for files and code:</w:t>
+      <w:proofErr w:type="spellStart"/>
+      <w:r>
+        <w:t>Github</w:t>
+      </w:r>
+      <w:proofErr w:type="spellEnd"/>
+      <w:r>
+        <w:t xml:space="preserve"> link for files and code:</w:t>
       </w:r>
       <w:r>
         <w:t xml:space="preserve"> </w:t>
@@ -37,13 +42,21 @@
         <w:t>as each layer</w:t>
       </w:r>
       <w:r>
-        <w:t xml:space="preserve"> in it’s architecture</w:t>
+        <w:t xml:space="preserve"> in </w:t>
+      </w:r>
+      <w:proofErr w:type="spellStart"/>
+      <w:r>
+        <w:t>it’s</w:t>
+      </w:r>
+      <w:proofErr w:type="spellEnd"/>
+      <w:r>
+        <w:t xml:space="preserve"> architecture</w:t>
       </w:r>
       <w:r>
         <w:t xml:space="preserve"> helps extract prominent features to figure out what the object in the image is</w:t>
       </w:r>
       <w:r>
-        <w:t>.</w:t>
+        <w:t>, this is also helped by the feed-forward model it follows.</w:t>
       </w:r>
     </w:p>
     <w:p>
@@ -65,7 +78,19 @@
         <w:t xml:space="preserve">RNN’s are typically better at dealing with </w:t>
       </w:r>
       <w:r>
-        <w:t>temporal or sequential data, in this regard if we’re dealing with a video, which is just sequential images at different points of time</w:t>
+        <w:t xml:space="preserve">temporal or sequential data, in this regard if we’re dealing with </w:t>
+      </w:r>
+      <w:r>
+        <w:t>text or speech</w:t>
+      </w:r>
+      <w:r>
+        <w:t xml:space="preserve">, which is just sequential </w:t>
+      </w:r>
+      <w:r>
+        <w:t>words at</w:t>
+      </w:r>
+      <w:r>
+        <w:t xml:space="preserve"> different points of time</w:t>
       </w:r>
       <w:r>
         <w:t>, an</w:t>
@@ -79,7 +104,13 @@
     </w:p>
     <w:p>
       <w:r>
-        <w:t>Another time an RNN would be preferred is if we want to understand what’s happening in the image, in this regard something like grabbing sentiment from the image for a caption or description would make an RNN ideal.</w:t>
+        <w:t xml:space="preserve">They are also great at </w:t>
+      </w:r>
+      <w:r>
+        <w:t>getting</w:t>
+      </w:r>
+      <w:r>
+        <w:t xml:space="preserve"> context from the data, as it includes loops in it’s architecture, this keeps it iterating through data sequences in order to grab the meaning of the data in regards to how it is used and what type of data is around it at that point in time.</w:t>
       </w:r>
     </w:p>
     <w:p/>
@@ -90,7 +121,11 @@
     </w:p>
     <w:p>
       <w:r>
-        <w:t>Hidden state: H</w:t>
+        <w:t xml:space="preserve">Hidden state: </w:t>
+      </w:r>
+      <w:proofErr w:type="spellStart"/>
+      <w:r>
+        <w:t>H</w:t>
       </w:r>
       <w:r>
         <w:rPr>
@@ -98,8 +133,13 @@
         </w:rPr>
         <w:t>t</w:t>
       </w:r>
-      <w:r>
-        <w:t xml:space="preserve"> = x</w:t>
+      <w:proofErr w:type="spellEnd"/>
+      <w:r>
+        <w:t xml:space="preserve"> = </w:t>
+      </w:r>
+      <w:proofErr w:type="spellStart"/>
+      <w:r>
+        <w:t>x</w:t>
       </w:r>
       <w:r>
         <w:rPr>
@@ -107,6 +147,7 @@
         </w:rPr>
         <w:t>t</w:t>
       </w:r>
+      <w:proofErr w:type="spellEnd"/>
       <w:r>
         <w:t xml:space="preserve"> – h</w:t>
       </w:r>
@@ -127,7 +168,15 @@
     </w:p>
     <w:p>
       <w:r>
-        <w:t>So lets start 2n inputs, this keeps the amount of the inputs</w:t>
+        <w:t xml:space="preserve">So </w:t>
+      </w:r>
+      <w:proofErr w:type="spellStart"/>
+      <w:r>
+        <w:t>lets</w:t>
+      </w:r>
+      <w:proofErr w:type="spellEnd"/>
+      <w:r>
+        <w:t xml:space="preserve"> start 2n inputs, this keeps the amount of the inputs</w:t>
       </w:r>
       <w:r>
         <w:t xml:space="preserve"> </w:t>
@@ -457,6 +506,7 @@
       <w:r>
         <w:t xml:space="preserve">Output: </w:t>
       </w:r>
+      <w:proofErr w:type="spellStart"/>
       <w:r>
         <w:t>y</w:t>
       </w:r>
@@ -466,6 +516,7 @@
         </w:rPr>
         <w:t>t</w:t>
       </w:r>
+      <w:proofErr w:type="spellEnd"/>
       <w:r>
         <w:t xml:space="preserve"> = sigmoid(500*h</w:t>
       </w:r>
@@ -480,6 +531,7 @@
       </w:r>
     </w:p>
     <w:p>
+      <w:proofErr w:type="spellStart"/>
       <w:r>
         <w:t>y</w:t>
       </w:r>
@@ -489,6 +541,7 @@
         </w:rPr>
         <w:t>t</w:t>
       </w:r>
+      <w:proofErr w:type="spellEnd"/>
       <w:r>
         <w:t xml:space="preserve"> = sigmoid(500*(</w:t>
       </w:r>
@@ -739,7 +792,15 @@
     </w:p>
     <w:p>
       <w:r>
-        <w:t>We can use Longformer, which is a sparse attention</w:t>
+        <w:t xml:space="preserve">We can use </w:t>
+      </w:r>
+      <w:proofErr w:type="spellStart"/>
+      <w:r>
+        <w:t>Longformer</w:t>
+      </w:r>
+      <w:proofErr w:type="spellEnd"/>
+      <w:r>
+        <w:t>, which is a sparse attention</w:t>
       </w:r>
       <w:r>
         <w:t>,</w:t>
@@ -759,7 +820,15 @@
         <w:t>d</w:t>
       </w:r>
       <w:r>
-        <w:t xml:space="preserve"> such as a Linformer, </w:t>
+        <w:t xml:space="preserve"> such as a </w:t>
+      </w:r>
+      <w:proofErr w:type="spellStart"/>
+      <w:r>
+        <w:t>Linformer</w:t>
+      </w:r>
+      <w:proofErr w:type="spellEnd"/>
+      <w:r>
+        <w:t xml:space="preserve">, </w:t>
       </w:r>
       <w:r>
         <w:t>which makes it a linear scaling as well, it can factorize matrices into lower rank ones without losing much information. This is a great option but it does have a downside in that data is lost here, with every factorization, some data is being lost.</w:t>
@@ -888,6 +957,38 @@
     <w:p>
       <w:r>
         <w:t>Problem 4 Part C</w:t>
+      </w:r>
+    </w:p>
+    <w:p>
+      <w:r>
+        <w:t>I notice the conditional GAN seems to be a bit better at generating the images</w:t>
+      </w:r>
+      <w:r>
+        <w:t xml:space="preserve">, a GAN seems to have much more noise as shown by the MNIST Gan vs the </w:t>
+      </w:r>
+      <w:r>
+        <w:t>MNIST</w:t>
+      </w:r>
+      <w:r>
+        <w:t xml:space="preserve"> </w:t>
+      </w:r>
+      <w:r>
+        <w:t>Conditional GAN</w:t>
+      </w:r>
+      <w:r>
+        <w:t xml:space="preserve"> at step 5000 image</w:t>
+      </w:r>
+      <w:r>
+        <w:t>.</w:t>
+      </w:r>
+    </w:p>
+    <w:p/>
+    <w:p>
+      <w:r>
+        <w:t xml:space="preserve">Problem 4 Part </w:t>
+      </w:r>
+      <w:r>
+        <w:t>D</w:t>
       </w:r>
     </w:p>
     <w:p>
